--- a/srs-out-to-learn.docx
+++ b/srs-out-to-learn.docx
@@ -104,7 +104,6 @@
             <w:pPr>
               <w:pStyle w:val="a"/>
               <w:rPr>
-                <w:rFonts w:hint="cs"/>
                 <w:color w:val="000000" w:themeColor="text1"/>
                 <w:rtl/>
               </w:rPr>
@@ -2270,7 +2269,6 @@
       <w:pPr>
         <w:pStyle w:val="Heading1"/>
         <w:rPr>
-          <w:rFonts w:hint="cs"/>
           <w:noProof/>
           <w:rtl/>
         </w:rPr>
@@ -2517,6 +2515,9 @@
                 <w:rtl/>
               </w:rPr>
             </w:pPr>
+            <w:r>
+              <w:t>1.1</w:t>
+            </w:r>
           </w:p>
         </w:tc>
         <w:tc>
@@ -2529,6 +2530,9 @@
                 <w:rtl/>
               </w:rPr>
             </w:pPr>
+            <w:r>
+              <w:t>26/03/16</w:t>
+            </w:r>
           </w:p>
         </w:tc>
         <w:tc>
@@ -2538,9 +2542,17 @@
           <w:p>
             <w:pPr>
               <w:rPr>
-                <w:rtl/>
-              </w:rPr>
-            </w:pPr>
+                <w:rFonts w:hint="cs"/>
+                <w:rtl/>
+              </w:rPr>
+            </w:pPr>
+            <w:r>
+              <w:rPr>
+                <w:rFonts w:hint="cs"/>
+                <w:rtl/>
+              </w:rPr>
+              <w:t>שינויים בעקבות פגישה</w:t>
+            </w:r>
           </w:p>
         </w:tc>
         <w:tc>
@@ -2603,7 +2615,6 @@
       <w:pPr>
         <w:pStyle w:val="a"/>
         <w:rPr>
-          <w:rFonts w:hint="cs"/>
           <w:color w:val="000000" w:themeColor="text1"/>
           <w:u w:val="none"/>
           <w:rtl/>
@@ -2692,7 +2703,6 @@
       <w:pPr>
         <w:pStyle w:val="a"/>
         <w:rPr>
-          <w:rFonts w:hint="cs"/>
           <w:color w:val="000000" w:themeColor="text1"/>
           <w:u w:val="none"/>
           <w:rtl/>
@@ -2738,7 +2748,6 @@
       <w:pPr>
         <w:pStyle w:val="a"/>
         <w:rPr>
-          <w:rFonts w:hint="cs"/>
           <w:color w:val="000000" w:themeColor="text1"/>
           <w:u w:val="none"/>
           <w:rtl/>
@@ -2784,7 +2793,6 @@
       <w:pPr>
         <w:pStyle w:val="a"/>
         <w:rPr>
-          <w:rFonts w:hint="cs"/>
           <w:color w:val="000000" w:themeColor="text1"/>
           <w:u w:val="none"/>
           <w:rtl/>
@@ -2830,7 +2838,6 @@
       <w:pPr>
         <w:pStyle w:val="a"/>
         <w:rPr>
-          <w:rFonts w:hint="cs"/>
           <w:color w:val="000000" w:themeColor="text1"/>
           <w:u w:val="none"/>
           <w:rtl/>
@@ -2876,7 +2883,6 @@
       <w:pPr>
         <w:pStyle w:val="a"/>
         <w:rPr>
-          <w:rFonts w:hint="cs"/>
           <w:color w:val="000000" w:themeColor="text1"/>
           <w:u w:val="none"/>
           <w:rtl/>
@@ -2913,7 +2919,6 @@
       <w:pPr>
         <w:pStyle w:val="a"/>
         <w:rPr>
-          <w:rFonts w:hint="cs"/>
           <w:rtl/>
         </w:rPr>
       </w:pPr>
@@ -2922,7 +2927,6 @@
       <w:pPr>
         <w:pStyle w:val="a"/>
         <w:rPr>
-          <w:rFonts w:hint="cs"/>
           <w:rtl/>
         </w:rPr>
       </w:pPr>
@@ -2948,7 +2952,6 @@
       <w:pPr>
         <w:pStyle w:val="a"/>
         <w:rPr>
-          <w:rFonts w:hint="cs"/>
           <w:u w:val="none"/>
           <w:rtl/>
         </w:rPr>
@@ -3362,6 +3365,13 @@
                 <w:rtl/>
               </w:rPr>
             </w:pPr>
+            <w:r>
+              <w:rPr>
+                <w:rFonts w:hint="cs"/>
+                <w:rtl/>
+              </w:rPr>
+              <w:t>מייל</w:t>
+            </w:r>
           </w:p>
         </w:tc>
         <w:tc>
@@ -3375,6 +3385,13 @@
                 <w:rtl/>
               </w:rPr>
             </w:pPr>
+            <w:r>
+              <w:rPr>
+                <w:rFonts w:hint="cs"/>
+                <w:rtl/>
+              </w:rPr>
+              <w:t>שליחת עדכונים ויצירת תקשורת בין מורה לרכז</w:t>
+            </w:r>
           </w:p>
         </w:tc>
       </w:tr>
@@ -3581,7 +3598,6 @@
       <w:pPr>
         <w:ind w:left="360"/>
         <w:rPr>
-          <w:rFonts w:hint="cs"/>
           <w:rtl/>
         </w:rPr>
       </w:pPr>
@@ -3709,15 +3725,7 @@
                 <w:color w:val="000000" w:themeColor="text1"/>
                 <w:rtl/>
               </w:rPr>
-              <w:t>.</w:t>
-            </w:r>
-            <w:r>
-              <w:rPr>
-                <w:rFonts w:hint="cs"/>
-                <w:color w:val="000000" w:themeColor="text1"/>
-                <w:rtl/>
-              </w:rPr>
-              <w:t>הוספת מורה למערכת</w:t>
+              <w:t>.הוספת מורה למערכת</w:t>
             </w:r>
           </w:p>
         </w:tc>
@@ -3814,16 +3822,7 @@
                 <w:u w:val="none"/>
                 <w:rtl/>
               </w:rPr>
-              <w:t xml:space="preserve">רכז </w:t>
-            </w:r>
-            <w:r>
-              <w:rPr>
-                <w:rFonts w:hint="cs"/>
-                <w:color w:val="000000" w:themeColor="text1"/>
-                <w:u w:val="none"/>
-                <w:rtl/>
-              </w:rPr>
-              <w:t>מעוניין להוסיף מורה חדש עם פרטים אישיים למערכת</w:t>
+              <w:t>רכז מעוניין להוסיף מורה חדש עם פרטים אישיים למערכת</w:t>
             </w:r>
           </w:p>
         </w:tc>
@@ -4281,7 +4280,6 @@
               <w:pStyle w:val="a"/>
               <w:cnfStyle w:val="000000000000" w:firstRow="0" w:lastRow="0" w:firstColumn="0" w:lastColumn="0" w:oddVBand="0" w:evenVBand="0" w:oddHBand="0" w:evenHBand="0" w:firstRowFirstColumn="0" w:firstRowLastColumn="0" w:lastRowFirstColumn="0" w:lastRowLastColumn="0"/>
               <w:rPr>
-                <w:rFonts w:hint="cs"/>
                 <w:color w:val="000000" w:themeColor="text1"/>
                 <w:u w:val="none"/>
                 <w:rtl/>
@@ -4302,7 +4300,6 @@
               <w:pStyle w:val="a"/>
               <w:cnfStyle w:val="000000000000" w:firstRow="0" w:lastRow="0" w:firstColumn="0" w:lastColumn="0" w:oddVBand="0" w:evenVBand="0" w:oddHBand="0" w:evenHBand="0" w:firstRowFirstColumn="0" w:firstRowLastColumn="0" w:lastRowFirstColumn="0" w:lastRowLastColumn="0"/>
               <w:rPr>
-                <w:rFonts w:hint="cs"/>
                 <w:color w:val="000000" w:themeColor="text1"/>
                 <w:u w:val="none"/>
                 <w:rtl/>
@@ -4340,7 +4337,6 @@
               <w:pStyle w:val="a"/>
               <w:cnfStyle w:val="000000000000" w:firstRow="0" w:lastRow="0" w:firstColumn="0" w:lastColumn="0" w:oddVBand="0" w:evenVBand="0" w:oddHBand="0" w:evenHBand="0" w:firstRowFirstColumn="0" w:firstRowLastColumn="0" w:lastRowFirstColumn="0" w:lastRowLastColumn="0"/>
               <w:rPr>
-                <w:rFonts w:hint="cs"/>
                 <w:color w:val="000000" w:themeColor="text1"/>
                 <w:u w:val="none"/>
                 <w:rtl/>
@@ -4361,7 +4357,6 @@
               <w:pStyle w:val="a"/>
               <w:cnfStyle w:val="000000000000" w:firstRow="0" w:lastRow="0" w:firstColumn="0" w:lastColumn="0" w:oddVBand="0" w:evenVBand="0" w:oddHBand="0" w:evenHBand="0" w:firstRowFirstColumn="0" w:firstRowLastColumn="0" w:lastRowFirstColumn="0" w:lastRowLastColumn="0"/>
               <w:rPr>
-                <w:rFonts w:hint="cs"/>
                 <w:color w:val="000000" w:themeColor="text1"/>
                 <w:u w:val="none"/>
                 <w:rtl/>
@@ -4779,7 +4774,6 @@
               <w:pStyle w:val="a"/>
               <w:cnfStyle w:val="000000100000" w:firstRow="0" w:lastRow="0" w:firstColumn="0" w:lastColumn="0" w:oddVBand="0" w:evenVBand="0" w:oddHBand="1" w:evenHBand="0" w:firstRowFirstColumn="0" w:firstRowLastColumn="0" w:lastRowFirstColumn="0" w:lastRowLastColumn="0"/>
               <w:rPr>
-                <w:rFonts w:hint="cs"/>
                 <w:color w:val="000000" w:themeColor="text1"/>
                 <w:u w:val="none"/>
                 <w:rtl/>
@@ -5154,7 +5148,6 @@
               </w:numPr>
               <w:cnfStyle w:val="000000100000" w:firstRow="0" w:lastRow="0" w:firstColumn="0" w:lastColumn="0" w:oddVBand="0" w:evenVBand="0" w:oddHBand="1" w:evenHBand="0" w:firstRowFirstColumn="0" w:firstRowLastColumn="0" w:lastRowFirstColumn="0" w:lastRowLastColumn="0"/>
               <w:rPr>
-                <w:rFonts w:hint="cs"/>
                 <w:color w:val="000000" w:themeColor="text1"/>
                 <w:u w:val="none"/>
                 <w:rtl/>
@@ -5179,7 +5172,6 @@
               </w:numPr>
               <w:cnfStyle w:val="000000100000" w:firstRow="0" w:lastRow="0" w:firstColumn="0" w:lastColumn="0" w:oddVBand="0" w:evenVBand="0" w:oddHBand="1" w:evenHBand="0" w:firstRowFirstColumn="0" w:firstRowLastColumn="0" w:lastRowFirstColumn="0" w:lastRowLastColumn="0"/>
               <w:rPr>
-                <w:rFonts w:hint="cs"/>
                 <w:color w:val="000000" w:themeColor="text1"/>
                 <w:u w:val="none"/>
               </w:rPr>
@@ -5203,7 +5195,6 @@
               </w:numPr>
               <w:cnfStyle w:val="000000100000" w:firstRow="0" w:lastRow="0" w:firstColumn="0" w:lastColumn="0" w:oddVBand="0" w:evenVBand="0" w:oddHBand="1" w:evenHBand="0" w:firstRowFirstColumn="0" w:firstRowLastColumn="0" w:lastRowFirstColumn="0" w:lastRowLastColumn="0"/>
               <w:rPr>
-                <w:rFonts w:hint="cs"/>
                 <w:color w:val="000000" w:themeColor="text1"/>
                 <w:u w:val="none"/>
               </w:rPr>
@@ -5227,7 +5218,6 @@
               </w:numPr>
               <w:cnfStyle w:val="000000100000" w:firstRow="0" w:lastRow="0" w:firstColumn="0" w:lastColumn="0" w:oddVBand="0" w:evenVBand="0" w:oddHBand="1" w:evenHBand="0" w:firstRowFirstColumn="0" w:firstRowLastColumn="0" w:lastRowFirstColumn="0" w:lastRowLastColumn="0"/>
               <w:rPr>
-                <w:rFonts w:hint="cs"/>
                 <w:color w:val="000000" w:themeColor="text1"/>
                 <w:u w:val="none"/>
               </w:rPr>
@@ -5307,7 +5297,6 @@
               <w:pStyle w:val="a"/>
               <w:cnfStyle w:val="000000000000" w:firstRow="0" w:lastRow="0" w:firstColumn="0" w:lastColumn="0" w:oddVBand="0" w:evenVBand="0" w:oddHBand="0" w:evenHBand="0" w:firstRowFirstColumn="0" w:firstRowLastColumn="0" w:lastRowFirstColumn="0" w:lastRowLastColumn="0"/>
               <w:rPr>
-                <w:rFonts w:hint="cs"/>
                 <w:color w:val="000000" w:themeColor="text1"/>
                 <w:u w:val="none"/>
                 <w:rtl/>
@@ -5430,12 +5419,11 @@
         <w:ind w:left="357" w:hanging="357"/>
         <w:rPr>
           <w:rStyle w:val="Char0"/>
-          <w:rFonts w:hint="cs"/>
           <w:iCs w:val="0"/>
           <w:rtl/>
         </w:rPr>
       </w:pPr>
-      <w:bookmarkStart w:id="11" w:name="_Toc275493958"/>
+      <w:bookmarkStart w:id="10" w:name="_Toc275493958"/>
       <w:r>
         <w:rPr>
           <w:rFonts w:hint="cs"/>
@@ -5465,7 +5453,7 @@
         </w:rPr>
         <w:t>UserStories</w:t>
       </w:r>
-      <w:bookmarkEnd w:id="11"/>
+      <w:bookmarkEnd w:id="10"/>
     </w:p>
     <w:p>
       <w:pPr>
@@ -5595,7 +5583,6 @@
               <w:pStyle w:val="a"/>
               <w:cnfStyle w:val="000000100000" w:firstRow="0" w:lastRow="0" w:firstColumn="0" w:lastColumn="0" w:oddVBand="0" w:evenVBand="0" w:oddHBand="1" w:evenHBand="0" w:firstRowFirstColumn="0" w:firstRowLastColumn="0" w:lastRowFirstColumn="0" w:lastRowLastColumn="0"/>
               <w:rPr>
-                <w:rFonts w:hint="cs"/>
                 <w:color w:val="000000" w:themeColor="text1"/>
                 <w:u w:val="none"/>
                 <w:rtl/>
@@ -5616,7 +5603,6 @@
               <w:pStyle w:val="a"/>
               <w:cnfStyle w:val="000000100000" w:firstRow="0" w:lastRow="0" w:firstColumn="0" w:lastColumn="0" w:oddVBand="0" w:evenVBand="0" w:oddHBand="1" w:evenHBand="0" w:firstRowFirstColumn="0" w:firstRowLastColumn="0" w:lastRowFirstColumn="0" w:lastRowLastColumn="0"/>
               <w:rPr>
-                <w:rFonts w:hint="cs"/>
                 <w:color w:val="000000" w:themeColor="text1"/>
                 <w:u w:val="none"/>
                 <w:rtl/>
@@ -5637,7 +5623,6 @@
               <w:pStyle w:val="a"/>
               <w:cnfStyle w:val="000000100000" w:firstRow="0" w:lastRow="0" w:firstColumn="0" w:lastColumn="0" w:oddVBand="0" w:evenVBand="0" w:oddHBand="1" w:evenHBand="0" w:firstRowFirstColumn="0" w:firstRowLastColumn="0" w:lastRowFirstColumn="0" w:lastRowLastColumn="0"/>
               <w:rPr>
-                <w:rFonts w:hint="cs"/>
                 <w:color w:val="000000" w:themeColor="text1"/>
                 <w:u w:val="none"/>
                 <w:rtl/>
@@ -5658,7 +5643,6 @@
               <w:pStyle w:val="a"/>
               <w:cnfStyle w:val="000000100000" w:firstRow="0" w:lastRow="0" w:firstColumn="0" w:lastColumn="0" w:oddVBand="0" w:evenVBand="0" w:oddHBand="1" w:evenHBand="0" w:firstRowFirstColumn="0" w:firstRowLastColumn="0" w:lastRowFirstColumn="0" w:lastRowLastColumn="0"/>
               <w:rPr>
-                <w:rFonts w:hint="cs"/>
                 <w:color w:val="000000" w:themeColor="text1"/>
                 <w:u w:val="none"/>
                 <w:rtl/>
@@ -5682,43 +5666,7 @@
                 <w:u w:val="none"/>
                 <w:rtl/>
               </w:rPr>
-              <w:t>הערה:  עבור</w:t>
-            </w:r>
-            <w:r>
-              <w:rPr>
-                <w:rFonts w:hint="cs"/>
-                <w:color w:val="000000" w:themeColor="text1"/>
-                <w:u w:val="none"/>
-                <w:rtl/>
-              </w:rPr>
-              <w:t xml:space="preserve"> תלמיד </w:t>
-            </w:r>
-            <w:r>
-              <w:rPr>
-                <w:rFonts w:hint="cs"/>
-                <w:color w:val="000000" w:themeColor="text1"/>
-                <w:u w:val="none"/>
-                <w:rtl/>
-              </w:rPr>
-              <w:t xml:space="preserve"> אחד ניתן לצוות יותר </w:t>
-            </w:r>
-            <w:r>
-              <w:rPr>
-                <w:rFonts w:hint="cs"/>
-                <w:color w:val="000000" w:themeColor="text1"/>
-                <w:u w:val="none"/>
-                <w:rtl/>
-              </w:rPr>
-              <w:t>ממורה</w:t>
-            </w:r>
-            <w:r>
-              <w:rPr>
-                <w:rFonts w:hint="cs"/>
-                <w:color w:val="000000" w:themeColor="text1"/>
-                <w:u w:val="none"/>
-                <w:rtl/>
-              </w:rPr>
-              <w:t xml:space="preserve"> אחד</w:t>
+              <w:t>הערה:  עבור תלמיד  אחד ניתן לצוות יותר ממורה אחד</w:t>
             </w:r>
           </w:p>
         </w:tc>
@@ -5774,7 +5722,6 @@
               <w:pStyle w:val="a"/>
               <w:cnfStyle w:val="000000000000" w:firstRow="0" w:lastRow="0" w:firstColumn="0" w:lastColumn="0" w:oddVBand="0" w:evenVBand="0" w:oddHBand="0" w:evenHBand="0" w:firstRowFirstColumn="0" w:firstRowLastColumn="0" w:lastRowFirstColumn="0" w:lastRowLastColumn="0"/>
               <w:rPr>
-                <w:rFonts w:hint="cs"/>
                 <w:color w:val="000000" w:themeColor="text1"/>
                 <w:u w:val="none"/>
                 <w:rtl/>
@@ -5795,7 +5742,6 @@
               <w:pStyle w:val="a"/>
               <w:cnfStyle w:val="000000000000" w:firstRow="0" w:lastRow="0" w:firstColumn="0" w:lastColumn="0" w:oddVBand="0" w:evenVBand="0" w:oddHBand="0" w:evenHBand="0" w:firstRowFirstColumn="0" w:firstRowLastColumn="0" w:lastRowFirstColumn="0" w:lastRowLastColumn="0"/>
               <w:rPr>
-                <w:rFonts w:hint="cs"/>
                 <w:color w:val="000000" w:themeColor="text1"/>
                 <w:u w:val="none"/>
                 <w:rtl/>
@@ -5816,7 +5762,6 @@
               <w:pStyle w:val="a"/>
               <w:cnfStyle w:val="000000000000" w:firstRow="0" w:lastRow="0" w:firstColumn="0" w:lastColumn="0" w:oddVBand="0" w:evenVBand="0" w:oddHBand="0" w:evenHBand="0" w:firstRowFirstColumn="0" w:firstRowLastColumn="0" w:lastRowFirstColumn="0" w:lastRowLastColumn="0"/>
               <w:rPr>
-                <w:rFonts w:hint="cs"/>
                 <w:color w:val="000000" w:themeColor="text1"/>
                 <w:u w:val="none"/>
                 <w:rtl/>
@@ -5848,7 +5793,6 @@
               <w:pStyle w:val="a"/>
               <w:cnfStyle w:val="000000000000" w:firstRow="0" w:lastRow="0" w:firstColumn="0" w:lastColumn="0" w:oddVBand="0" w:evenVBand="0" w:oddHBand="0" w:evenHBand="0" w:firstRowFirstColumn="0" w:firstRowLastColumn="0" w:lastRowFirstColumn="0" w:lastRowLastColumn="0"/>
               <w:rPr>
-                <w:rFonts w:hint="cs"/>
                 <w:color w:val="000000" w:themeColor="text1"/>
                 <w:u w:val="none"/>
                 <w:rtl/>
@@ -5956,7 +5900,6 @@
             <w:pPr>
               <w:cnfStyle w:val="000000100000" w:firstRow="0" w:lastRow="0" w:firstColumn="0" w:lastColumn="0" w:oddVBand="0" w:evenVBand="0" w:oddHBand="1" w:evenHBand="0" w:firstRowFirstColumn="0" w:firstRowLastColumn="0" w:lastRowFirstColumn="0" w:lastRowLastColumn="0"/>
               <w:rPr>
-                <w:rFonts w:hint="cs"/>
                 <w:iCs/>
                 <w:noProof/>
                 <w:rtl/>
@@ -5981,7 +5924,6 @@
             <w:pPr>
               <w:cnfStyle w:val="000000100000" w:firstRow="0" w:lastRow="0" w:firstColumn="0" w:lastColumn="0" w:oddVBand="0" w:evenVBand="0" w:oddHBand="1" w:evenHBand="0" w:firstRowFirstColumn="0" w:firstRowLastColumn="0" w:lastRowFirstColumn="0" w:lastRowLastColumn="0"/>
               <w:rPr>
-                <w:rFonts w:hint="cs"/>
                 <w:iCs/>
                 <w:noProof/>
                 <w:rtl/>
@@ -6001,7 +5943,6 @@
             <w:pPr>
               <w:cnfStyle w:val="000000100000" w:firstRow="0" w:lastRow="0" w:firstColumn="0" w:lastColumn="0" w:oddVBand="0" w:evenVBand="0" w:oddHBand="1" w:evenHBand="0" w:firstRowFirstColumn="0" w:firstRowLastColumn="0" w:lastRowFirstColumn="0" w:lastRowLastColumn="0"/>
               <w:rPr>
-                <w:rFonts w:hint="cs"/>
                 <w:iCs/>
                 <w:noProof/>
                 <w:rtl/>
@@ -6047,7 +5988,6 @@
           <w:p>
             <w:pPr>
               <w:rPr>
-                <w:rFonts w:hint="cs"/>
                 <w:rtl/>
               </w:rPr>
             </w:pPr>
@@ -6064,7 +6004,6 @@
             <w:pPr>
               <w:cnfStyle w:val="000000000000" w:firstRow="0" w:lastRow="0" w:firstColumn="0" w:lastColumn="0" w:oddVBand="0" w:evenVBand="0" w:oddHBand="0" w:evenHBand="0" w:firstRowFirstColumn="0" w:firstRowLastColumn="0" w:lastRowFirstColumn="0" w:lastRowLastColumn="0"/>
               <w:rPr>
-                <w:rFonts w:hint="cs"/>
                 <w:iCs/>
                 <w:rtl/>
               </w:rPr>
@@ -6087,7 +6026,6 @@
             <w:pPr>
               <w:cnfStyle w:val="000000000000" w:firstRow="0" w:lastRow="0" w:firstColumn="0" w:lastColumn="0" w:oddVBand="0" w:evenVBand="0" w:oddHBand="0" w:evenHBand="0" w:firstRowFirstColumn="0" w:firstRowLastColumn="0" w:lastRowFirstColumn="0" w:lastRowLastColumn="0"/>
               <w:rPr>
-                <w:rFonts w:hint="cs"/>
                 <w:iCs/>
                 <w:rtl/>
               </w:rPr>
@@ -6105,7 +6043,6 @@
             <w:pPr>
               <w:cnfStyle w:val="000000000000" w:firstRow="0" w:lastRow="0" w:firstColumn="0" w:lastColumn="0" w:oddVBand="0" w:evenVBand="0" w:oddHBand="0" w:evenHBand="0" w:firstRowFirstColumn="0" w:firstRowLastColumn="0" w:lastRowFirstColumn="0" w:lastRowLastColumn="0"/>
               <w:rPr>
-                <w:rFonts w:hint="cs"/>
                 <w:iCs/>
                 <w:rtl/>
               </w:rPr>
@@ -6123,7 +6060,6 @@
             <w:pPr>
               <w:cnfStyle w:val="000000000000" w:firstRow="0" w:lastRow="0" w:firstColumn="0" w:lastColumn="0" w:oddVBand="0" w:evenVBand="0" w:oddHBand="0" w:evenHBand="0" w:firstRowFirstColumn="0" w:firstRowLastColumn="0" w:lastRowFirstColumn="0" w:lastRowLastColumn="0"/>
               <w:rPr>
-                <w:rFonts w:hint="cs"/>
                 <w:iCs/>
                 <w:rtl/>
               </w:rPr>
@@ -6141,7 +6077,6 @@
             <w:pPr>
               <w:cnfStyle w:val="000000000000" w:firstRow="0" w:lastRow="0" w:firstColumn="0" w:lastColumn="0" w:oddVBand="0" w:evenVBand="0" w:oddHBand="0" w:evenHBand="0" w:firstRowFirstColumn="0" w:firstRowLastColumn="0" w:lastRowFirstColumn="0" w:lastRowLastColumn="0"/>
               <w:rPr>
-                <w:rFonts w:hint="cs"/>
                 <w:iCs/>
                 <w:rtl/>
               </w:rPr>
@@ -6189,7 +6124,6 @@
             <w:pPr>
               <w:cnfStyle w:val="000000100000" w:firstRow="0" w:lastRow="0" w:firstColumn="0" w:lastColumn="0" w:oddVBand="0" w:evenVBand="0" w:oddHBand="1" w:evenHBand="0" w:firstRowFirstColumn="0" w:firstRowLastColumn="0" w:lastRowFirstColumn="0" w:lastRowLastColumn="0"/>
               <w:rPr>
-                <w:rFonts w:hint="cs"/>
                 <w:iCs/>
                 <w:rtl/>
               </w:rPr>
@@ -6212,7 +6146,6 @@
             <w:pPr>
               <w:cnfStyle w:val="000000100000" w:firstRow="0" w:lastRow="0" w:firstColumn="0" w:lastColumn="0" w:oddVBand="0" w:evenVBand="0" w:oddHBand="1" w:evenHBand="0" w:firstRowFirstColumn="0" w:firstRowLastColumn="0" w:lastRowFirstColumn="0" w:lastRowLastColumn="0"/>
               <w:rPr>
-                <w:rFonts w:hint="cs"/>
                 <w:iCs/>
                 <w:rtl/>
               </w:rPr>
@@ -6230,7 +6163,6 @@
             <w:pPr>
               <w:cnfStyle w:val="000000100000" w:firstRow="0" w:lastRow="0" w:firstColumn="0" w:lastColumn="0" w:oddVBand="0" w:evenVBand="0" w:oddHBand="1" w:evenHBand="0" w:firstRowFirstColumn="0" w:firstRowLastColumn="0" w:lastRowFirstColumn="0" w:lastRowLastColumn="0"/>
               <w:rPr>
-                <w:rFonts w:hint="cs"/>
                 <w:iCs/>
                 <w:rtl/>
               </w:rPr>
@@ -6305,7 +6237,6 @@
             <w:pPr>
               <w:cnfStyle w:val="000000000000" w:firstRow="0" w:lastRow="0" w:firstColumn="0" w:lastColumn="0" w:oddVBand="0" w:evenVBand="0" w:oddHBand="0" w:evenHBand="0" w:firstRowFirstColumn="0" w:firstRowLastColumn="0" w:lastRowFirstColumn="0" w:lastRowLastColumn="0"/>
               <w:rPr>
-                <w:rFonts w:hint="cs"/>
                 <w:iCs/>
                 <w:rtl/>
               </w:rPr>
@@ -6323,7 +6254,6 @@
             <w:pPr>
               <w:cnfStyle w:val="000000000000" w:firstRow="0" w:lastRow="0" w:firstColumn="0" w:lastColumn="0" w:oddVBand="0" w:evenVBand="0" w:oddHBand="0" w:evenHBand="0" w:firstRowFirstColumn="0" w:firstRowLastColumn="0" w:lastRowFirstColumn="0" w:lastRowLastColumn="0"/>
               <w:rPr>
-                <w:rFonts w:hint="cs"/>
                 <w:iCs/>
                 <w:rtl/>
               </w:rPr>
@@ -6401,7 +6331,6 @@
             <w:pPr>
               <w:cnfStyle w:val="000000100000" w:firstRow="0" w:lastRow="0" w:firstColumn="0" w:lastColumn="0" w:oddVBand="0" w:evenVBand="0" w:oddHBand="1" w:evenHBand="0" w:firstRowFirstColumn="0" w:firstRowLastColumn="0" w:lastRowFirstColumn="0" w:lastRowLastColumn="0"/>
               <w:rPr>
-                <w:rFonts w:hint="cs"/>
                 <w:iCs/>
                 <w:rtl/>
               </w:rPr>
@@ -6419,7 +6348,6 @@
             <w:pPr>
               <w:cnfStyle w:val="000000100000" w:firstRow="0" w:lastRow="0" w:firstColumn="0" w:lastColumn="0" w:oddVBand="0" w:evenVBand="0" w:oddHBand="1" w:evenHBand="0" w:firstRowFirstColumn="0" w:firstRowLastColumn="0" w:lastRowFirstColumn="0" w:lastRowLastColumn="0"/>
               <w:rPr>
-                <w:rFonts w:hint="cs"/>
                 <w:iCs/>
                 <w:rtl/>
               </w:rPr>
@@ -6437,7 +6365,6 @@
             <w:pPr>
               <w:cnfStyle w:val="000000100000" w:firstRow="0" w:lastRow="0" w:firstColumn="0" w:lastColumn="0" w:oddVBand="0" w:evenVBand="0" w:oddHBand="1" w:evenHBand="0" w:firstRowFirstColumn="0" w:firstRowLastColumn="0" w:lastRowFirstColumn="0" w:lastRowLastColumn="0"/>
               <w:rPr>
-                <w:rFonts w:hint="cs"/>
                 <w:iCs/>
                 <w:rtl/>
               </w:rPr>
@@ -6455,7 +6382,6 @@
             <w:pPr>
               <w:cnfStyle w:val="000000100000" w:firstRow="0" w:lastRow="0" w:firstColumn="0" w:lastColumn="0" w:oddVBand="0" w:evenVBand="0" w:oddHBand="1" w:evenHBand="0" w:firstRowFirstColumn="0" w:firstRowLastColumn="0" w:lastRowFirstColumn="0" w:lastRowLastColumn="0"/>
               <w:rPr>
-                <w:rFonts w:hint="cs"/>
                 <w:iCs/>
                 <w:rtl/>
               </w:rPr>
@@ -6500,7 +6426,6 @@
             <w:pPr>
               <w:cnfStyle w:val="000000000000" w:firstRow="0" w:lastRow="0" w:firstColumn="0" w:lastColumn="0" w:oddVBand="0" w:evenVBand="0" w:oddHBand="0" w:evenHBand="0" w:firstRowFirstColumn="0" w:firstRowLastColumn="0" w:lastRowFirstColumn="0" w:lastRowLastColumn="0"/>
               <w:rPr>
-                <w:rFonts w:hint="cs"/>
                 <w:rtl/>
               </w:rPr>
             </w:pPr>
@@ -6529,7 +6454,6 @@
             <w:pPr>
               <w:cnfStyle w:val="000000000000" w:firstRow="0" w:lastRow="0" w:firstColumn="0" w:lastColumn="0" w:oddVBand="0" w:evenVBand="0" w:oddHBand="0" w:evenHBand="0" w:firstRowFirstColumn="0" w:firstRowLastColumn="0" w:lastRowFirstColumn="0" w:lastRowLastColumn="0"/>
               <w:rPr>
-                <w:rFonts w:hint="cs"/>
                 <w:rtl/>
               </w:rPr>
             </w:pPr>
@@ -6545,7 +6469,6 @@
             <w:pPr>
               <w:cnfStyle w:val="000000000000" w:firstRow="0" w:lastRow="0" w:firstColumn="0" w:lastColumn="0" w:oddVBand="0" w:evenVBand="0" w:oddHBand="0" w:evenHBand="0" w:firstRowFirstColumn="0" w:firstRowLastColumn="0" w:lastRowFirstColumn="0" w:lastRowLastColumn="0"/>
               <w:rPr>
-                <w:rFonts w:hint="cs"/>
                 <w:rtl/>
               </w:rPr>
             </w:pPr>
@@ -6617,7 +6540,6 @@
             <w:pPr>
               <w:cnfStyle w:val="000000100000" w:firstRow="0" w:lastRow="0" w:firstColumn="0" w:lastColumn="0" w:oddVBand="0" w:evenVBand="0" w:oddHBand="1" w:evenHBand="0" w:firstRowFirstColumn="0" w:firstRowLastColumn="0" w:lastRowFirstColumn="0" w:lastRowLastColumn="0"/>
               <w:rPr>
-                <w:rFonts w:hint="cs"/>
                 <w:rtl/>
               </w:rPr>
             </w:pPr>
@@ -6633,7 +6555,6 @@
             <w:pPr>
               <w:cnfStyle w:val="000000100000" w:firstRow="0" w:lastRow="0" w:firstColumn="0" w:lastColumn="0" w:oddVBand="0" w:evenVBand="0" w:oddHBand="1" w:evenHBand="0" w:firstRowFirstColumn="0" w:firstRowLastColumn="0" w:lastRowFirstColumn="0" w:lastRowLastColumn="0"/>
               <w:rPr>
-                <w:rFonts w:hint="cs"/>
                 <w:rtl/>
               </w:rPr>
             </w:pPr>
@@ -6702,7 +6623,6 @@
             <w:pPr>
               <w:cnfStyle w:val="000000000000" w:firstRow="0" w:lastRow="0" w:firstColumn="0" w:lastColumn="0" w:oddVBand="0" w:evenVBand="0" w:oddHBand="0" w:evenHBand="0" w:firstRowFirstColumn="0" w:firstRowLastColumn="0" w:lastRowFirstColumn="0" w:lastRowLastColumn="0"/>
               <w:rPr>
-                <w:rFonts w:hint="cs"/>
                 <w:rtl/>
               </w:rPr>
             </w:pPr>
@@ -6718,7 +6638,6 @@
             <w:pPr>
               <w:cnfStyle w:val="000000000000" w:firstRow="0" w:lastRow="0" w:firstColumn="0" w:lastColumn="0" w:oddVBand="0" w:evenVBand="0" w:oddHBand="0" w:evenHBand="0" w:firstRowFirstColumn="0" w:firstRowLastColumn="0" w:lastRowFirstColumn="0" w:lastRowLastColumn="0"/>
               <w:rPr>
-                <w:rFonts w:hint="cs"/>
                 <w:rtl/>
               </w:rPr>
             </w:pPr>
@@ -6768,7 +6687,7 @@
           <w:rtl/>
         </w:rPr>
       </w:pPr>
-      <w:bookmarkStart w:id="12" w:name="_Toc275493959"/>
+      <w:bookmarkStart w:id="11" w:name="_Toc275493959"/>
       <w:r>
         <w:rPr>
           <w:rFonts w:hint="cs"/>
@@ -6777,7 +6696,7 @@
         </w:rPr>
         <w:t>דרישות סביבה</w:t>
       </w:r>
-      <w:bookmarkEnd w:id="12"/>
+      <w:bookmarkEnd w:id="11"/>
     </w:p>
     <w:p>
       <w:pPr>
@@ -6802,12 +6721,12 @@
           <w:rtl/>
         </w:rPr>
       </w:pPr>
-      <w:bookmarkStart w:id="13" w:name="_Toc244824635"/>
-      <w:bookmarkStart w:id="14" w:name="_Toc275434974"/>
-      <w:bookmarkStart w:id="15" w:name="_Toc275493960"/>
+      <w:bookmarkStart w:id="12" w:name="_Toc244824635"/>
+      <w:bookmarkStart w:id="13" w:name="_Toc275434974"/>
+      <w:bookmarkStart w:id="14" w:name="_Toc275493960"/>
+      <w:bookmarkEnd w:id="12"/>
       <w:bookmarkEnd w:id="13"/>
       <w:bookmarkEnd w:id="14"/>
-      <w:bookmarkEnd w:id="15"/>
     </w:p>
     <w:p>
       <w:pPr>
@@ -6832,12 +6751,12 @@
           <w:rtl/>
         </w:rPr>
       </w:pPr>
-      <w:bookmarkStart w:id="16" w:name="_Toc244824636"/>
-      <w:bookmarkStart w:id="17" w:name="_Toc275434975"/>
-      <w:bookmarkStart w:id="18" w:name="_Toc275493961"/>
+      <w:bookmarkStart w:id="15" w:name="_Toc244824636"/>
+      <w:bookmarkStart w:id="16" w:name="_Toc275434975"/>
+      <w:bookmarkStart w:id="17" w:name="_Toc275493961"/>
+      <w:bookmarkEnd w:id="15"/>
       <w:bookmarkEnd w:id="16"/>
       <w:bookmarkEnd w:id="17"/>
-      <w:bookmarkEnd w:id="18"/>
     </w:p>
     <w:p>
       <w:pPr>
@@ -6862,66 +6781,85 @@
           <w:rtl/>
         </w:rPr>
       </w:pPr>
-      <w:bookmarkStart w:id="19" w:name="_Toc244824637"/>
-      <w:bookmarkStart w:id="20" w:name="_Toc275434976"/>
-      <w:bookmarkStart w:id="21" w:name="_Toc275493962"/>
+      <w:bookmarkStart w:id="18" w:name="_Toc244824637"/>
+      <w:bookmarkStart w:id="19" w:name="_Toc275434976"/>
+      <w:bookmarkStart w:id="20" w:name="_Toc275493962"/>
+      <w:bookmarkEnd w:id="18"/>
       <w:bookmarkEnd w:id="19"/>
       <w:bookmarkEnd w:id="20"/>
+    </w:p>
+    <w:p>
+      <w:pPr>
+        <w:pStyle w:val="Heading2"/>
+        <w:rPr>
+          <w:rtl/>
+        </w:rPr>
+      </w:pPr>
+      <w:bookmarkStart w:id="21" w:name="_Toc275493963"/>
+      <w:r>
+        <w:rPr>
+          <w:rFonts w:hint="cs"/>
+          <w:rtl/>
+        </w:rPr>
+        <w:t>דרישות חומרה</w:t>
+      </w:r>
       <w:bookmarkEnd w:id="21"/>
     </w:p>
     <w:p>
       <w:pPr>
+        <w:rPr>
+          <w:rtl/>
+        </w:rPr>
+      </w:pPr>
+      <w:r>
+        <w:rPr>
+          <w:rFonts w:hint="cs"/>
+          <w:rtl/>
+        </w:rPr>
+        <w:t>מחשב נייח/נייד/טאבלט/טלפון נייד עם חיבור לאינטרנט</w:t>
+      </w:r>
+      <w:r>
+        <w:rPr>
+          <w:rFonts w:hint="cs"/>
+          <w:rtl/>
+        </w:rPr>
+        <w:t xml:space="preserve">, שרת </w:t>
+      </w:r>
+      <w:r>
+        <w:rPr>
+          <w:rtl/>
+        </w:rPr>
+        <w:t>–</w:t>
+      </w:r>
+      <w:r>
+        <w:rPr>
+          <w:rFonts w:hint="cs"/>
+          <w:rtl/>
+        </w:rPr>
+        <w:t xml:space="preserve"> לאחר פגישה עם נציגי הארגון יבדקו ויעדכנו אותנו באיזה שרת ניעזר.</w:t>
+      </w:r>
+    </w:p>
+    <w:p>
+      <w:pPr>
         <w:pStyle w:val="Heading2"/>
         <w:rPr>
+          <w:rtl/>
+        </w:rPr>
+      </w:pPr>
+      <w:bookmarkStart w:id="22" w:name="_Toc275493964"/>
+      <w:r>
+        <w:rPr>
           <w:rFonts w:hint="cs"/>
           <w:rtl/>
         </w:rPr>
-      </w:pPr>
-      <w:bookmarkStart w:id="22" w:name="_Toc275493963"/>
-      <w:r>
-        <w:rPr>
-          <w:rFonts w:hint="cs"/>
-          <w:rtl/>
-        </w:rPr>
-        <w:t>דרישות חומרה</w:t>
+        <w:t>דרישות תוכנה</w:t>
       </w:r>
       <w:bookmarkEnd w:id="22"/>
     </w:p>
     <w:p>
       <w:pPr>
         <w:rPr>
-          <w:rtl/>
-        </w:rPr>
-      </w:pPr>
-      <w:r>
-        <w:rPr>
           <w:rFonts w:hint="cs"/>
-          <w:rtl/>
-        </w:rPr>
-        <w:t>מחשב נייח/נייד/טאבלט/טלפון נייד עם חיבור לאינטרנט</w:t>
-      </w:r>
-    </w:p>
-    <w:p>
-      <w:pPr>
-        <w:pStyle w:val="Heading2"/>
-        <w:rPr>
-          <w:rFonts w:hint="cs"/>
-          <w:rtl/>
-        </w:rPr>
-      </w:pPr>
-      <w:bookmarkStart w:id="23" w:name="_Toc275493964"/>
-      <w:r>
-        <w:rPr>
-          <w:rFonts w:hint="cs"/>
-          <w:rtl/>
-        </w:rPr>
-        <w:t>דרישות תוכנה</w:t>
-      </w:r>
-      <w:bookmarkEnd w:id="23"/>
-    </w:p>
-    <w:p>
-      <w:pPr>
-        <w:rPr>
           <w:rtl/>
         </w:rPr>
       </w:pPr>
@@ -6947,14 +6885,45 @@
           <w:rFonts w:hint="cs"/>
           <w:rtl/>
         </w:rPr>
-        <w:t>אשר יאפשר לשמור פרטיי משתתפי הפרוייקט לאורך זמן.</w:t>
+        <w:t xml:space="preserve">אשר יאפשר לשמור </w:t>
       </w:r>
+      <w:r>
+        <w:rPr>
+          <w:rFonts w:hint="cs"/>
+          <w:rtl/>
+        </w:rPr>
+        <w:t xml:space="preserve">פרטיי משתתפי הפרוייקט לאורך זמן </w:t>
+      </w:r>
+      <w:r>
+        <w:rPr>
+          <w:rtl/>
+        </w:rPr>
+        <w:t>–</w:t>
+      </w:r>
+      <w:r>
+        <w:rPr>
+          <w:rFonts w:hint="cs"/>
+          <w:rtl/>
+        </w:rPr>
+        <w:t xml:space="preserve"> לאחר פגישה עם נציגי הארגון , יעדכנו אותנו באיזה סוג של </w:t>
+      </w:r>
+      <w:r>
+        <w:t xml:space="preserve">database </w:t>
+      </w:r>
+      <w:r>
+        <w:rPr>
+          <w:rFonts w:hint="cs"/>
+          <w:rtl/>
+        </w:rPr>
+        <w:t xml:space="preserve"> הם יעדיפו להשתמש</w:t>
+      </w:r>
+      <w:bookmarkStart w:id="23" w:name="_GoBack"/>
+      <w:bookmarkEnd w:id="23"/>
     </w:p>
     <w:p>
       <w:pPr>
         <w:pStyle w:val="Heading2"/>
         <w:rPr>
-          <w:rFonts w:hint="cs"/>
           <w:rtl/>
         </w:rPr>
       </w:pPr>
@@ -6972,7 +6941,6 @@
       <w:pPr>
         <w:pStyle w:val="a"/>
         <w:rPr>
-          <w:rFonts w:hint="cs"/>
           <w:color w:val="000000" w:themeColor="text1"/>
           <w:u w:val="none"/>
           <w:rtl/>
@@ -7018,7 +6986,6 @@
       <w:pPr>
         <w:pStyle w:val="a"/>
         <w:rPr>
-          <w:rFonts w:hint="cs"/>
           <w:color w:val="000000" w:themeColor="text1"/>
           <w:u w:val="none"/>
           <w:rtl/>
@@ -7118,7 +7085,6 @@
       <w:pPr>
         <w:pStyle w:val="Heading2"/>
         <w:rPr>
-          <w:rFonts w:hint="cs"/>
           <w:rtl/>
         </w:rPr>
       </w:pPr>
@@ -7151,7 +7117,6 @@
         <w:bidi w:val="0"/>
         <w:jc w:val="right"/>
         <w:rPr>
-          <w:rFonts w:hint="cs"/>
           <w:noProof/>
           <w:rtl/>
         </w:rPr>
@@ -7228,7 +7193,6 @@
         <w:bidi w:val="0"/>
         <w:jc w:val="right"/>
         <w:rPr>
-          <w:rFonts w:hint="cs"/>
           <w:noProof/>
           <w:rtl/>
         </w:rPr>
@@ -7256,6 +7220,16 @@
       <w:pPr>
         <w:bidi w:val="0"/>
         <w:jc w:val="right"/>
+        <w:rPr>
+          <w:b/>
+          <w:bCs/>
+          <w:noProof/>
+          <w:sz w:val="20"/>
+          <w:szCs w:val="20"/>
+          <w:rtl/>
+        </w:rPr>
+      </w:pPr>
+      <w:r>
         <w:rPr>
           <w:rFonts w:hint="cs"/>
           <w:b/>
@@ -7265,17 +7239,6 @@
           <w:szCs w:val="20"/>
           <w:rtl/>
         </w:rPr>
-      </w:pPr>
-      <w:r>
-        <w:rPr>
-          <w:rFonts w:hint="cs"/>
-          <w:b/>
-          <w:bCs/>
-          <w:noProof/>
-          <w:sz w:val="20"/>
-          <w:szCs w:val="20"/>
-          <w:rtl/>
-        </w:rPr>
         <w:t>ממשק משתמש עבור רכז</w:t>
       </w:r>
     </w:p>
@@ -7284,7 +7247,6 @@
         <w:bidi w:val="0"/>
         <w:jc w:val="right"/>
         <w:rPr>
-          <w:rFonts w:hint="cs"/>
           <w:b/>
           <w:bCs/>
           <w:noProof/>
@@ -7453,7 +7415,7 @@
             <w:noProof/>
             <w:rtl/>
           </w:rPr>
-          <w:t>4</w:t>
+          <w:t>5</w:t>
         </w:r>
         <w:r>
           <w:rPr>
@@ -7546,8 +7508,6 @@
           <w:rtl/>
         </w:rPr>
       </w:pPr>
-      <w:bookmarkStart w:id="10" w:name="_GoBack"/>
-      <w:bookmarkEnd w:id="10"/>
     </w:p>
   </w:footnote>
 </w:footnotes>
@@ -7676,7 +7636,7 @@
         <v:path o:extrusionok="f" gradientshapeok="t" o:connecttype="rect"/>
         <o:lock v:ext="edit" aspectratio="t"/>
       </v:shapetype>
-      <v:shape id="_x0000_i1097" type="#_x0000_t75" style="width:25.5pt;height:25.5pt;visibility:visible" o:bullet="t">
+      <v:shape id="_x0000_i1027" type="#_x0000_t75" style="width:25.5pt;height:25.5pt;visibility:visible" o:bullet="t">
         <v:imagedata r:id="rId1" o:title="todo"/>
       </v:shape>
     </w:pict>
@@ -14282,7 +14242,7 @@
 </file>
 
 <file path=customXml/itemProps1.xml><?xml version="1.0" encoding="utf-8"?>
-<ds:datastoreItem xmlns:ds="http://schemas.openxmlformats.org/officeDocument/2006/customXml" ds:itemID="{37936FFC-BD02-49EA-9204-CCAFBEFE4867}">
+<ds:datastoreItem xmlns:ds="http://schemas.openxmlformats.org/officeDocument/2006/customXml" ds:itemID="{83F144D9-CF9B-40B6-928E-4A884EC34B33}">
   <ds:schemaRefs>
     <ds:schemaRef ds:uri="http://schemas.openxmlformats.org/officeDocument/2006/bibliography"/>
   </ds:schemaRefs>
